--- a/2020-12th-ironman/2020IT幫鐵人賽計畫書.docx
+++ b/2020-12th-ironman/2020IT幫鐵人賽計畫書.docx
@@ -108,7 +108,25 @@
         <w:rPr>
           <w:rFonts w:hint="eastAsia"/>
         </w:rPr>
-        <w:t>資料前處理</w:t>
+        <w:t>資料</w:t>
+      </w:r>
+      <w:r>
+        <w:rPr>
+          <w:rFonts w:hint="eastAsia"/>
+        </w:rPr>
+        <w:t>清理</w:t>
+      </w:r>
+      <w:r>
+        <w:rPr>
+          <w:lang w:val="en-US"/>
+        </w:rPr>
+        <w:t>&amp;</w:t>
+      </w:r>
+      <w:r>
+        <w:rPr>
+          <w:rFonts w:hint="eastAsia"/>
+        </w:rPr>
+        <w:t>前處理</w:t>
       </w:r>
     </w:p>
     <w:p>
@@ -703,13 +721,7 @@
         <w:rPr>
           <w:lang w:val="en-US"/>
         </w:rPr>
-        <w:t xml:space="preserve">] </w:t>
-      </w:r>
-      <w:r>
-        <w:rPr>
-          <w:lang w:val="en-US"/>
-        </w:rPr>
-        <w:t>API</w:t>
+        <w:t>] API</w:t>
       </w:r>
       <w:r>
         <w:rPr>

--- a/2020-12th-ironman/2020IT幫鐵人賽計畫書.docx
+++ b/2020-12th-ironman/2020IT幫鐵人賽計畫書.docx
@@ -141,30 +141,6 @@
         <w:rPr>
           <w:rFonts w:hint="eastAsia"/>
         </w:rPr>
-        <w:t>機器學習</w:t>
-      </w:r>
-      <w:r>
-        <w:rPr>
-          <w:rFonts w:hint="eastAsia"/>
-        </w:rPr>
-        <w:t>-</w:t>
-      </w:r>
-      <w:r>
-        <w:rPr>
-          <w:rFonts w:hint="eastAsia"/>
-        </w:rPr>
-        <w:t>鳶尾花</w:t>
-      </w:r>
-      <w:r>
-        <w:rPr>
-          <w:rFonts w:hint="eastAsia"/>
-        </w:rPr>
-        <w:t>-</w:t>
-      </w:r>
-      <w:r>
-        <w:rPr>
-          <w:rFonts w:hint="eastAsia"/>
-        </w:rPr>
         <w:t>非監督式學習</w:t>
       </w:r>
       <w:r>
@@ -172,6 +148,13 @@
           <w:rFonts w:hint="eastAsia"/>
         </w:rPr>
         <w:t xml:space="preserve"> K-mean</w:t>
+      </w:r>
+      <w:r>
+        <w:rPr>
+          <w:rFonts w:hint="eastAsia"/>
+          <w:lang w:val="en-US"/>
+        </w:rPr>
+        <w:t>分群</w:t>
       </w:r>
     </w:p>
     <w:p>

--- a/2020-12th-ironman/2020IT幫鐵人賽計畫書.docx
+++ b/2020-12th-ironman/2020IT幫鐵人賽計畫書.docx
@@ -155,6 +155,33 @@
           <w:lang w:val="en-US"/>
         </w:rPr>
         <w:t>分群</w:t>
+      </w:r>
+    </w:p>
+    <w:p>
+      <w:pPr>
+        <w:pStyle w:val="ListParagraph"/>
+        <w:numPr>
+          <w:ilvl w:val="0"/>
+          <w:numId w:val="1"/>
+        </w:numPr>
+      </w:pPr>
+      <w:r>
+        <w:rPr>
+          <w:rFonts w:hint="eastAsia"/>
+        </w:rPr>
+        <w:t>非監督式學習</w:t>
+      </w:r>
+      <w:r>
+        <w:rPr>
+          <w:rFonts w:hint="eastAsia"/>
+        </w:rPr>
+        <w:t>-</w:t>
+      </w:r>
+      <w:r>
+        <w:rPr>
+          <w:rFonts w:hint="eastAsia"/>
+        </w:rPr>
+        <w:t>降維</w:t>
       </w:r>
     </w:p>
     <w:p>

--- a/2020-12th-ironman/2020IT幫鐵人賽計畫書.docx
+++ b/2020-12th-ironman/2020IT幫鐵人賽計畫書.docx
@@ -535,15 +535,6 @@
         </w:rPr>
         <w:t>吧！</w:t>
       </w:r>
-    </w:p>
-    <w:p>
-      <w:pPr>
-        <w:pStyle w:val="ListParagraph"/>
-        <w:numPr>
-          <w:ilvl w:val="0"/>
-          <w:numId w:val="1"/>
-        </w:numPr>
-      </w:pPr>
     </w:p>
     <w:p>
       <w:pPr>

--- a/2020-12th-ironman/2020IT幫鐵人賽計畫書.docx
+++ b/2020-12th-ironman/2020IT幫鐵人賽計畫書.docx
@@ -198,12 +198,15 @@
         </w:rPr>
         <w:t>Linear Regression</w:t>
       </w:r>
-      <w:r>
-        <w:rPr>
-          <w:lang w:val="en-US"/>
-        </w:rPr>
-        <w:t xml:space="preserve"> &amp; </w:t>
-      </w:r>
+    </w:p>
+    <w:p>
+      <w:pPr>
+        <w:pStyle w:val="ListParagraph"/>
+        <w:numPr>
+          <w:ilvl w:val="0"/>
+          <w:numId w:val="1"/>
+        </w:numPr>
+      </w:pPr>
       <w:r>
         <w:rPr>
           <w:lang w:val="en-US"/>
@@ -235,10 +238,70 @@
         <w:rPr>
           <w:lang w:val="en-US"/>
         </w:rPr>
-        <w:t>(regression</w:t>
-      </w:r>
-      <w:r>
-        <w:rPr>
+        <w:t>(</w:t>
+      </w:r>
+      <w:r>
+        <w:rPr>
+          <w:rFonts w:hint="eastAsia"/>
+          <w:lang w:val="en-US"/>
+        </w:rPr>
+        <w:t>分類器</w:t>
+      </w:r>
+      <w:r>
+        <w:rPr>
+          <w:lang w:val="en-US"/>
+        </w:rPr>
+        <w:t xml:space="preserve">)  </w:t>
+      </w:r>
+    </w:p>
+    <w:p>
+      <w:pPr>
+        <w:pStyle w:val="ListParagraph"/>
+        <w:numPr>
+          <w:ilvl w:val="0"/>
+          <w:numId w:val="1"/>
+        </w:numPr>
+        <w:rPr>
+          <w:rFonts w:hint="eastAsia"/>
+        </w:rPr>
+      </w:pPr>
+      <w:r>
+        <w:rPr>
+          <w:lang w:val="en-US"/>
+        </w:rPr>
+        <w:t>KNN (</w:t>
+      </w:r>
+      <w:r>
+        <w:rPr>
+          <w:rFonts w:hint="eastAsia"/>
+          <w:lang w:val="en-US"/>
+        </w:rPr>
+        <w:t>迴歸器</w:t>
+      </w:r>
+      <w:r>
+        <w:rPr>
+          <w:lang w:val="en-US"/>
+        </w:rPr>
+        <w:t>)</w:t>
+      </w:r>
+    </w:p>
+    <w:p>
+      <w:pPr>
+        <w:pStyle w:val="ListParagraph"/>
+        <w:numPr>
+          <w:ilvl w:val="0"/>
+          <w:numId w:val="1"/>
+        </w:numPr>
+      </w:pPr>
+      <w:r>
+        <w:rPr>
+          <w:lang w:val="en-US"/>
+        </w:rPr>
+        <w:t>SVM</w:t>
+      </w:r>
+      <w:r>
+        <w:rPr>
+          <w:rFonts w:hint="eastAsia"/>
           <w:lang w:val="en-US"/>
         </w:rPr>
         <w:t xml:space="preserve"> </w:t>
@@ -247,7 +310,38 @@
         <w:rPr>
           <w:lang w:val="en-US"/>
         </w:rPr>
-        <w:t>+</w:t>
+        <w:t>(</w:t>
+      </w:r>
+      <w:r>
+        <w:rPr>
+          <w:rFonts w:hint="eastAsia"/>
+          <w:lang w:val="en-US"/>
+        </w:rPr>
+        <w:t>分類器</w:t>
+      </w:r>
+      <w:r>
+        <w:rPr>
+          <w:lang w:val="en-US"/>
+        </w:rPr>
+        <w:t xml:space="preserve">)  </w:t>
+      </w:r>
+    </w:p>
+    <w:p>
+      <w:pPr>
+        <w:pStyle w:val="ListParagraph"/>
+        <w:numPr>
+          <w:ilvl w:val="0"/>
+          <w:numId w:val="1"/>
+        </w:numPr>
+        <w:rPr>
+          <w:rFonts w:hint="eastAsia"/>
+        </w:rPr>
+      </w:pPr>
+      <w:r>
+        <w:rPr>
+          <w:lang w:val="en-US"/>
+        </w:rPr>
+        <w:t>SVR</w:t>
       </w:r>
       <w:r>
         <w:rPr>
@@ -255,14 +349,19 @@
         </w:rPr>
         <w:t xml:space="preserve"> </w:t>
       </w:r>
-      <w:proofErr w:type="spellStart"/>
-      <w:r>
-        <w:rPr>
-          <w:lang w:val="en-US"/>
-        </w:rPr>
-        <w:t>classfication</w:t>
-      </w:r>
-      <w:proofErr w:type="spellEnd"/>
+      <w:r>
+        <w:rPr>
+          <w:lang w:val="en-US"/>
+        </w:rPr>
+        <w:t>(</w:t>
+      </w:r>
+      <w:r>
+        <w:rPr>
+          <w:rFonts w:hint="eastAsia"/>
+          <w:lang w:val="en-US"/>
+        </w:rPr>
+        <w:t>迴歸器</w:t>
+      </w:r>
       <w:r>
         <w:rPr>
           <w:lang w:val="en-US"/>
@@ -280,14 +379,13 @@
       </w:pPr>
       <w:r>
         <w:rPr>
-          <w:lang w:val="en-US"/>
-        </w:rPr>
-        <w:t>SVM</w:t>
-      </w:r>
-      <w:r>
-        <w:rPr>
-          <w:rFonts w:hint="eastAsia"/>
-          <w:lang w:val="en-US"/>
+          <w:rFonts w:hint="eastAsia"/>
+        </w:rPr>
+        <w:t>決策樹</w:t>
+      </w:r>
+      <w:r>
+        <w:rPr>
+          <w:rFonts w:hint="eastAsia"/>
         </w:rPr>
         <w:t xml:space="preserve"> </w:t>
       </w:r>
@@ -295,7 +393,20 @@
         <w:rPr>
           <w:lang w:val="en-US"/>
         </w:rPr>
-        <w:t>SVR</w:t>
+        <w:t>(</w:t>
+      </w:r>
+      <w:r>
+        <w:rPr>
+          <w:rFonts w:hint="eastAsia"/>
+          <w:lang w:val="en-US"/>
+        </w:rPr>
+        <w:t>分類器</w:t>
+      </w:r>
+      <w:r>
+        <w:rPr>
+          <w:lang w:val="en-US"/>
+        </w:rPr>
+        <w:t xml:space="preserve">)  </w:t>
       </w:r>
     </w:p>
     <w:p>
@@ -311,6 +422,31 @@
           <w:rFonts w:hint="eastAsia"/>
         </w:rPr>
         <w:t>決策樹</w:t>
+      </w:r>
+      <w:r>
+        <w:rPr>
+          <w:rFonts w:hint="eastAsia"/>
+        </w:rPr>
+        <w:t xml:space="preserve"> </w:t>
+      </w:r>
+      <w:r>
+        <w:rPr>
+          <w:lang w:val="en-US"/>
+        </w:rPr>
+        <w:t>(</w:t>
+      </w:r>
+      <w:r>
+        <w:rPr>
+          <w:rFonts w:hint="eastAsia"/>
+          <w:lang w:val="en-US"/>
+        </w:rPr>
+        <w:t>迴歸器</w:t>
+      </w:r>
+      <w:r>
+        <w:rPr>
+          <w:lang w:val="en-US"/>
+        </w:rPr>
+        <w:t>)</w:t>
       </w:r>
       <w:r>
         <w:t xml:space="preserve"> </w:t>
@@ -377,57 +513,55 @@
         </w:rPr>
         <w:t xml:space="preserve"> (regression + </w:t>
       </w:r>
+      <w:r>
+        <w:rPr>
+          <w:lang w:val="en-US"/>
+        </w:rPr>
+        <w:t xml:space="preserve">classification  </w:t>
+      </w:r>
+      <w:r>
+        <w:rPr>
+          <w:lang w:val="en-US"/>
+        </w:rPr>
+        <w:t>)</w:t>
+      </w:r>
+    </w:p>
+    <w:p>
+      <w:pPr>
+        <w:pStyle w:val="ListParagraph"/>
+        <w:numPr>
+          <w:ilvl w:val="0"/>
+          <w:numId w:val="1"/>
+        </w:numPr>
+      </w:pPr>
       <w:proofErr w:type="spellStart"/>
       <w:r>
         <w:rPr>
           <w:lang w:val="en-US"/>
         </w:rPr>
-        <w:t>classfication</w:t>
+        <w:t>XGboost</w:t>
       </w:r>
       <w:proofErr w:type="spellEnd"/>
       <w:r>
         <w:rPr>
           <w:lang w:val="en-US"/>
         </w:rPr>
+        <w:t xml:space="preserve"> (regression + </w:t>
+      </w:r>
+      <w:proofErr w:type="gramStart"/>
+      <w:r>
+        <w:rPr>
+          <w:lang w:val="en-US"/>
+        </w:rPr>
+        <w:t xml:space="preserve">classification  </w:t>
+      </w:r>
+      <w:r>
+        <w:rPr>
+          <w:lang w:val="en-US"/>
+        </w:rPr>
         <w:t>)</w:t>
       </w:r>
-    </w:p>
-    <w:p>
-      <w:pPr>
-        <w:pStyle w:val="ListParagraph"/>
-        <w:numPr>
-          <w:ilvl w:val="0"/>
-          <w:numId w:val="1"/>
-        </w:numPr>
-      </w:pPr>
-      <w:proofErr w:type="spellStart"/>
-      <w:r>
-        <w:rPr>
-          <w:lang w:val="en-US"/>
-        </w:rPr>
-        <w:t>XGboost</w:t>
-      </w:r>
-      <w:proofErr w:type="spellEnd"/>
-      <w:r>
-        <w:rPr>
-          <w:lang w:val="en-US"/>
-        </w:rPr>
-        <w:t xml:space="preserve"> (regression + </w:t>
-      </w:r>
-      <w:proofErr w:type="spellStart"/>
-      <w:r>
-        <w:rPr>
-          <w:lang w:val="en-US"/>
-        </w:rPr>
-        <w:t>classfication</w:t>
-      </w:r>
-      <w:proofErr w:type="spellEnd"/>
-      <w:r>
-        <w:rPr>
-          <w:lang w:val="en-US"/>
-        </w:rPr>
-        <w:t>)</w:t>
-      </w:r>
+      <w:proofErr w:type="gramEnd"/>
     </w:p>
     <w:p>
       <w:pPr>
@@ -609,21 +743,6 @@
           <w:rFonts w:hint="eastAsia"/>
         </w:rPr>
         <w:t>深度學習</w:t>
-      </w:r>
-    </w:p>
-    <w:p>
-      <w:pPr>
-        <w:pStyle w:val="ListParagraph"/>
-        <w:numPr>
-          <w:ilvl w:val="0"/>
-          <w:numId w:val="1"/>
-        </w:numPr>
-      </w:pPr>
-      <w:r>
-        <w:rPr>
-          <w:rFonts w:hint="eastAsia"/>
-        </w:rPr>
-        <w:t>深度學習框架比較</w:t>
       </w:r>
     </w:p>
     <w:p>

--- a/2020-12th-ironman/2020IT幫鐵人賽計畫書.docx
+++ b/2020-12th-ironman/2020IT幫鐵人賽計畫書.docx
@@ -261,9 +261,6 @@
           <w:ilvl w:val="0"/>
           <w:numId w:val="1"/>
         </w:numPr>
-        <w:rPr>
-          <w:rFonts w:hint="eastAsia"/>
-        </w:rPr>
       </w:pPr>
       <w:r>
         <w:rPr>
@@ -333,9 +330,6 @@
           <w:ilvl w:val="0"/>
           <w:numId w:val="1"/>
         </w:numPr>
-        <w:rPr>
-          <w:rFonts w:hint="eastAsia"/>
-        </w:rPr>
       </w:pPr>
       <w:r>
         <w:rPr>
@@ -347,13 +341,7 @@
         <w:rPr>
           <w:lang w:val="en-US"/>
         </w:rPr>
-        <w:t xml:space="preserve"> </w:t>
-      </w:r>
-      <w:r>
-        <w:rPr>
-          <w:lang w:val="en-US"/>
-        </w:rPr>
-        <w:t>(</w:t>
+        <w:t xml:space="preserve"> (</w:t>
       </w:r>
       <w:r>
         <w:rPr>
@@ -511,13 +499,20 @@
         <w:rPr>
           <w:lang w:val="en-US"/>
         </w:rPr>
-        <w:t xml:space="preserve"> (regression + </w:t>
-      </w:r>
-      <w:r>
-        <w:rPr>
-          <w:lang w:val="en-US"/>
-        </w:rPr>
-        <w:t xml:space="preserve">classification  </w:t>
+        <w:t xml:space="preserve"> </w:t>
+      </w:r>
+      <w:r>
+        <w:rPr>
+          <w:lang w:val="en-US"/>
+        </w:rPr>
+        <w:t>(</w:t>
+      </w:r>
+      <w:r>
+        <w:rPr>
+          <w:rFonts w:hint="eastAsia"/>
+          <w:lang w:val="en-US"/>
+        </w:rPr>
+        <w:t>迴歸器</w:t>
       </w:r>
       <w:r>
         <w:rPr>
@@ -534,6 +529,46 @@
           <w:numId w:val="1"/>
         </w:numPr>
       </w:pPr>
+      <w:r>
+        <w:t>Random</w:t>
+      </w:r>
+      <w:r>
+        <w:t xml:space="preserve"> </w:t>
+      </w:r>
+      <w:r>
+        <w:t>forest</w:t>
+      </w:r>
+      <w:r>
+        <w:t xml:space="preserve"> </w:t>
+      </w:r>
+      <w:r>
+        <w:rPr>
+          <w:lang w:val="en-US"/>
+        </w:rPr>
+        <w:t>(</w:t>
+      </w:r>
+      <w:r>
+        <w:rPr>
+          <w:rFonts w:hint="eastAsia"/>
+          <w:lang w:val="en-US"/>
+        </w:rPr>
+        <w:t>分類器</w:t>
+      </w:r>
+      <w:r>
+        <w:rPr>
+          <w:lang w:val="en-US"/>
+        </w:rPr>
+        <w:t>)</w:t>
+      </w:r>
+    </w:p>
+    <w:p>
+      <w:pPr>
+        <w:pStyle w:val="ListParagraph"/>
+        <w:numPr>
+          <w:ilvl w:val="0"/>
+          <w:numId w:val="1"/>
+        </w:numPr>
+      </w:pPr>
       <w:proofErr w:type="spellStart"/>
       <w:r>
         <w:rPr>
@@ -546,14 +581,20 @@
         <w:rPr>
           <w:lang w:val="en-US"/>
         </w:rPr>
-        <w:t xml:space="preserve"> (regression + </w:t>
-      </w:r>
-      <w:proofErr w:type="gramStart"/>
-      <w:r>
-        <w:rPr>
-          <w:lang w:val="en-US"/>
-        </w:rPr>
-        <w:t xml:space="preserve">classification  </w:t>
+        <w:t xml:space="preserve"> </w:t>
+      </w:r>
+      <w:r>
+        <w:rPr>
+          <w:lang w:val="en-US"/>
+        </w:rPr>
+        <w:t>(</w:t>
+      </w:r>
+      <w:r>
+        <w:rPr>
+          <w:rFonts w:hint="eastAsia"/>
+          <w:lang w:val="en-US"/>
+        </w:rPr>
+        <w:t>迴歸器</w:t>
       </w:r>
       <w:r>
         <w:rPr>
@@ -561,7 +602,48 @@
         </w:rPr>
         <w:t>)</w:t>
       </w:r>
-      <w:proofErr w:type="gramEnd"/>
+    </w:p>
+    <w:p>
+      <w:pPr>
+        <w:pStyle w:val="ListParagraph"/>
+        <w:numPr>
+          <w:ilvl w:val="0"/>
+          <w:numId w:val="1"/>
+        </w:numPr>
+      </w:pPr>
+      <w:proofErr w:type="spellStart"/>
+      <w:r>
+        <w:rPr>
+          <w:lang w:val="en-US"/>
+        </w:rPr>
+        <w:t>XGboost</w:t>
+      </w:r>
+      <w:proofErr w:type="spellEnd"/>
+      <w:r>
+        <w:rPr>
+          <w:lang w:val="en-US"/>
+        </w:rPr>
+        <w:t xml:space="preserve"> </w:t>
+      </w:r>
+      <w:r>
+        <w:rPr>
+          <w:lang w:val="en-US"/>
+        </w:rPr>
+        <w:t>(</w:t>
+      </w:r>
+      <w:r>
+        <w:rPr>
+          <w:rFonts w:hint="eastAsia"/>
+          <w:lang w:val="en-US"/>
+        </w:rPr>
+        <w:t>分類器</w:t>
+      </w:r>
+      <w:r>
+        <w:rPr>
+          <w:lang w:val="en-US"/>
+        </w:rPr>
+        <w:t>)</w:t>
+      </w:r>
     </w:p>
     <w:p>
       <w:pPr>

--- a/2020-12th-ironman/2020IT幫鐵人賽計畫書.docx
+++ b/2020-12th-ironman/2020IT幫鐵人賽計畫書.docx
@@ -475,7 +475,25 @@
           <w:rFonts w:hint="eastAsia"/>
           <w:lang w:val="en-US"/>
         </w:rPr>
-        <w:t>何謂集成式學習？</w:t>
+        <w:t>何謂</w:t>
+      </w:r>
+      <w:bookmarkStart w:id="0" w:name="OLE_LINK1"/>
+      <w:bookmarkStart w:id="1" w:name="OLE_LINK2"/>
+      <w:r>
+        <w:rPr>
+          <w:rFonts w:hint="eastAsia"/>
+          <w:lang w:val="en-US"/>
+        </w:rPr>
+        <w:t>集成式學習</w:t>
+      </w:r>
+      <w:bookmarkEnd w:id="0"/>
+      <w:bookmarkEnd w:id="1"/>
+      <w:r>
+        <w:rPr>
+          <w:rFonts w:hint="eastAsia"/>
+          <w:lang w:val="en-US"/>
+        </w:rPr>
+        <w:t>？</w:t>
       </w:r>
     </w:p>
     <w:p>

--- a/2020-12th-ironman/2020IT幫鐵人賽計畫書.docx
+++ b/2020-12th-ironman/2020IT幫鐵人賽計畫書.docx
@@ -672,40 +672,7 @@
         </w:numPr>
       </w:pPr>
       <w:r>
-        <w:rPr>
-          <w:rFonts w:hint="eastAsia"/>
-        </w:rPr>
-        <w:t>機器學習</w:t>
-      </w:r>
-      <w:r>
-        <w:rPr>
-          <w:rFonts w:hint="eastAsia"/>
-        </w:rPr>
-        <w:t>-</w:t>
-      </w:r>
-      <w:r>
-        <w:rPr>
-          <w:rFonts w:hint="eastAsia"/>
-        </w:rPr>
-        <w:t>鳶尾花</w:t>
-      </w:r>
-      <w:r>
-        <w:rPr>
-          <w:rFonts w:hint="eastAsia"/>
-        </w:rPr>
-        <w:t>-</w:t>
-      </w:r>
-      <w:r>
-        <w:rPr>
-          <w:rFonts w:hint="eastAsia"/>
-        </w:rPr>
-        <w:t>監督式學習</w:t>
-      </w:r>
-      <w:r>
-        <w:rPr>
-          <w:rFonts w:hint="eastAsia"/>
-        </w:rPr>
-        <w:t xml:space="preserve"> XGBoost</w:t>
+        <w:t>Stacking</w:t>
       </w:r>
     </w:p>
     <w:p>
